--- a/closures and decorators.docx
+++ b/closures and decorators.docx
@@ -42,123 +42,214 @@
       </w:r>
       <w:proofErr w:type="spellEnd"/>
       <w:r>
+        <w:t>(x):</w:t>
+      </w:r>
+    </w:p>
+    <w:p>
+      <w:r>
+        <w:t>    def </w:t>
+      </w:r>
+      <w:proofErr w:type="spellStart"/>
+      <w:r>
+        <w:t>inner_function</w:t>
+      </w:r>
+      <w:proofErr w:type="spellEnd"/>
+      <w:r>
+        <w:t>(y):</w:t>
+      </w:r>
+    </w:p>
+    <w:p>
+      <w:r>
+        <w:t>        return x + y</w:t>
+      </w:r>
+    </w:p>
+    <w:p>
+      <w:r>
+        <w:t>    return </w:t>
+      </w:r>
+      <w:proofErr w:type="spellStart"/>
+      <w:r>
+        <w:t>inner_function</w:t>
+      </w:r>
+      <w:proofErr w:type="spellEnd"/>
+    </w:p>
+    <w:p>
+      <w:r>
+        <w:t># Create a closure</w:t>
+      </w:r>
+    </w:p>
+    <w:p>
+      <w:proofErr w:type="spellStart"/>
+      <w:r>
+        <w:t>add_five</w:t>
+      </w:r>
+      <w:proofErr w:type="spellEnd"/>
+      <w:r>
+        <w:t> = </w:t>
+      </w:r>
+      <w:proofErr w:type="spellStart"/>
+      <w:r>
+        <w:t>outer_</w:t>
+      </w:r>
+      <w:proofErr w:type="gramStart"/>
+      <w:r>
+        <w:t>function</w:t>
+      </w:r>
+      <w:proofErr w:type="spellEnd"/>
+      <w:r>
         <w:t>(</w:t>
       </w:r>
+      <w:proofErr w:type="gramEnd"/>
+      <w:r>
+        <w:t>5)</w:t>
+      </w:r>
+    </w:p>
+    <w:p>
+      <w:r>
+        <w:t># Use the closure</w:t>
+      </w:r>
+    </w:p>
+    <w:p>
+      <w:r>
+        <w:t>print(</w:t>
+      </w:r>
       <w:proofErr w:type="spellStart"/>
       <w:r>
-        <w:t>msg</w:t>
+        <w:t>add_</w:t>
+      </w:r>
+      <w:proofErr w:type="gramStart"/>
+      <w:r>
+        <w:t>five</w:t>
       </w:r>
       <w:proofErr w:type="spellEnd"/>
       <w:r>
-        <w:t>):</w:t>
-      </w:r>
-    </w:p>
-    <w:p>
-      <w:r>
-        <w:t>    def </w:t>
+        <w:t>(</w:t>
+      </w:r>
+      <w:proofErr w:type="gramEnd"/>
+      <w:r>
+        <w:t>10</w:t>
+      </w:r>
+      <w:proofErr w:type="gramStart"/>
+      <w:r>
+        <w:t>))  #</w:t>
+      </w:r>
+      <w:proofErr w:type="gramEnd"/>
+      <w:r>
+        <w:t> Output: 15</w:t>
+      </w:r>
+    </w:p>
+    <w:p>
+      <w:r>
+        <w:t>Example2:</w:t>
+      </w:r>
+    </w:p>
+    <w:p>
+      <w:r>
+        <w:t>def </w:t>
       </w:r>
       <w:proofErr w:type="spellStart"/>
       <w:r>
-        <w:t>inner_</w:t>
-      </w:r>
-      <w:proofErr w:type="gramStart"/>
-      <w:r>
-        <w:t>function</w:t>
+        <w:t>make_multiplier</w:t>
       </w:r>
       <w:proofErr w:type="spellEnd"/>
       <w:r>
+        <w:t>(factor):</w:t>
+      </w:r>
+    </w:p>
+    <w:p>
+      <w:r>
+        <w:t>    def multiply(number):</w:t>
+      </w:r>
+    </w:p>
+    <w:p>
+      <w:r>
+        <w:t>        return number * factor</w:t>
+      </w:r>
+    </w:p>
+    <w:p>
+      <w:r>
+        <w:t>    return multiply</w:t>
+      </w:r>
+    </w:p>
+    <w:p>
+      <w:r>
+        <w:t># Create closures</w:t>
+      </w:r>
+    </w:p>
+    <w:p>
+      <w:r>
+        <w:t>times3 = </w:t>
+      </w:r>
+      <w:proofErr w:type="spellStart"/>
+      <w:r>
+        <w:t>make_</w:t>
+      </w:r>
+      <w:proofErr w:type="gramStart"/>
+      <w:r>
+        <w:t>multiplier</w:t>
+      </w:r>
+      <w:proofErr w:type="spellEnd"/>
+      <w:r>
         <w:t>(</w:t>
       </w:r>
       <w:proofErr w:type="gramEnd"/>
       <w:r>
-        <w:t>):</w:t>
-      </w:r>
-    </w:p>
-    <w:p>
-      <w:r>
-        <w:t>        </w:t>
-      </w:r>
-      <w:proofErr w:type="gramStart"/>
-      <w:r>
-        <w:t>print(</w:t>
+        <w:t>3)</w:t>
+      </w:r>
+    </w:p>
+    <w:p>
+      <w:r>
+        <w:t>times5 = </w:t>
       </w:r>
       <w:proofErr w:type="spellStart"/>
-      <w:proofErr w:type="gramEnd"/>
-      <w:r>
-        <w:t>f"Message</w:t>
+      <w:r>
+        <w:t>make_</w:t>
+      </w:r>
+      <w:proofErr w:type="gramStart"/>
+      <w:r>
+        <w:t>multiplier</w:t>
       </w:r>
       <w:proofErr w:type="spellEnd"/>
       <w:r>
-        <w:t>: {</w:t>
-      </w:r>
-      <w:proofErr w:type="spellStart"/>
-      <w:r>
-        <w:t>msg</w:t>
-      </w:r>
-      <w:proofErr w:type="spellEnd"/>
-      <w:r>
-        <w:t>}")</w:t>
-      </w:r>
-    </w:p>
-    <w:p>
-      <w:r>
-        <w:t>    return </w:t>
-      </w:r>
-      <w:proofErr w:type="spellStart"/>
-      <w:r>
-        <w:t>inner_function</w:t>
-      </w:r>
-      <w:proofErr w:type="spellEnd"/>
-    </w:p>
-    <w:p>
-      <w:r>
-        <w:t># Create a closure</w:t>
-      </w:r>
-    </w:p>
-    <w:p>
-      <w:proofErr w:type="spellStart"/>
-      <w:r>
-        <w:t>my_closure</w:t>
-      </w:r>
-      <w:proofErr w:type="spellEnd"/>
-      <w:r>
-        <w:t> = </w:t>
-      </w:r>
-      <w:proofErr w:type="spellStart"/>
-      <w:r>
-        <w:t>outer_</w:t>
-      </w:r>
-      <w:proofErr w:type="gramStart"/>
-      <w:r>
-        <w:t>function</w:t>
-      </w:r>
-      <w:proofErr w:type="spellEnd"/>
-      <w:r>
         <w:t>(</w:t>
       </w:r>
       <w:proofErr w:type="gramEnd"/>
       <w:r>
-        <w:t>"Hello from closure!")</w:t>
-      </w:r>
-    </w:p>
-    <w:p>
-      <w:proofErr w:type="spellStart"/>
-      <w:r>
-        <w:t>my_</w:t>
-      </w:r>
-      <w:proofErr w:type="gramStart"/>
-      <w:r>
-        <w:t>closure</w:t>
-      </w:r>
-      <w:proofErr w:type="spellEnd"/>
-      <w:r>
-        <w:t>()  #</w:t>
-      </w:r>
-      <w:proofErr w:type="gramEnd"/>
-      <w:r>
-        <w:t> Output: Message: Hello from closure!</w:t>
-      </w:r>
-    </w:p>
+        <w:t>5)</w:t>
+      </w:r>
+    </w:p>
+    <w:p>
+      <w:r>
+        <w:t># Use the closures</w:t>
+      </w:r>
+    </w:p>
+    <w:p>
+      <w:r>
+        <w:t>print(times3(10</w:t>
+      </w:r>
+      <w:proofErr w:type="gramStart"/>
+      <w:r>
+        <w:t>))  #</w:t>
+      </w:r>
+      <w:proofErr w:type="gramEnd"/>
+      <w:r>
+        <w:t> Output: 30</w:t>
+      </w:r>
+    </w:p>
+    <w:p>
+      <w:r>
+        <w:t>print(times5(4</w:t>
+      </w:r>
+      <w:proofErr w:type="gramStart"/>
+      <w:r>
+        <w:t>))   </w:t>
+      </w:r>
+      <w:proofErr w:type="gramEnd"/>
+      <w:r>
+        <w:t># Output: 20</w:t>
+      </w:r>
+    </w:p>
+    <w:p/>
     <w:p>
       <w:pPr>
         <w:rPr>
@@ -181,13 +272,8 @@
           <w:numId w:val="2"/>
         </w:numPr>
       </w:pPr>
-      <w:proofErr w:type="spellStart"/>
-      <w:r>
-        <w:t>You</w:t>
-      </w:r>
-      <w:proofErr w:type="spellEnd"/>
-      <w:r>
-        <w:t xml:space="preserve"> want to </w:t>
+      <w:r>
+        <w:t>You want to </w:t>
       </w:r>
       <w:r>
         <w:rPr>
@@ -230,67 +316,732 @@
     </w:p>
     <w:p/>
     <w:p>
-      <w:r>
-        <w:t>Decorator:</w:t>
-      </w:r>
-    </w:p>
-    <w:p>
-      <w:r>
-        <w:t>A </w:t>
-      </w:r>
-      <w:r>
+      <w:pPr>
         <w:rPr>
           <w:b/>
           <w:bCs/>
         </w:rPr>
-        <w:t>decorator</w:t>
-      </w:r>
-      <w:r>
-        <w:t> is a function that:</w:t>
-      </w:r>
-    </w:p>
-    <w:p>
-      <w:pPr>
-        <w:numPr>
-          <w:ilvl w:val="0"/>
-          <w:numId w:val="1"/>
-        </w:numPr>
-      </w:pPr>
-      <w:r>
-        <w:t>Takes another function as input.</w:t>
-      </w:r>
-    </w:p>
-    <w:p>
-      <w:pPr>
-        <w:numPr>
-          <w:ilvl w:val="0"/>
-          <w:numId w:val="1"/>
-        </w:numPr>
-      </w:pPr>
-      <w:r>
-        <w:t>Adds some functionality to it.</w:t>
-      </w:r>
-    </w:p>
-    <w:p>
-      <w:pPr>
-        <w:numPr>
-          <w:ilvl w:val="0"/>
-          <w:numId w:val="1"/>
-        </w:numPr>
-      </w:pPr>
-      <w:r>
-        <w:t xml:space="preserve">Returns a new function with the added </w:t>
+      </w:pPr>
+      <w:r>
+        <w:rPr>
+          <w:b/>
+          <w:bCs/>
+        </w:rPr>
+        <w:t>Decorator:</w:t>
+      </w:r>
+    </w:p>
+    <w:p>
+      <w:r>
+        <w:t>Decorator is a function that can take another function as an argument and extend its functionality</w:t>
+      </w:r>
+    </w:p>
+    <w:p>
+      <w:r>
+        <w:t>and return the modified function with extended functionality</w:t>
+      </w:r>
+    </w:p>
+    <w:p>
+      <w:r>
+        <w:t>Decorators are used to add or modify the existing functionality without changing the original function</w:t>
+      </w:r>
+    </w:p>
+    <w:p>
+      <w:r>
+        <w:t>This is an example of extensibility</w:t>
+      </w:r>
+    </w:p>
+    <w:p>
+      <w:r>
+        <w:lastRenderedPageBreak/>
+        <w:t>extensibility: without modifying the existing code, we can add new functionality</w:t>
+      </w:r>
+    </w:p>
+    <w:p>
+      <w:r>
+        <w:t>we can also add multiple decorators also to single function this is called decorator chaining</w:t>
+      </w:r>
+    </w:p>
+    <w:p>
+      <w:r>
+        <w:t>add new functionalities like addition, multiplication to the existing function we can use decorator chaining</w:t>
+      </w:r>
+    </w:p>
+    <w:p>
+      <w:pPr>
+        <w:rPr>
+          <w:b/>
+          <w:bCs/>
+        </w:rPr>
+      </w:pPr>
+      <w:r>
+        <w:rPr>
+          <w:b/>
+          <w:bCs/>
+        </w:rPr>
+        <w:t>Example1:</w:t>
+      </w:r>
+    </w:p>
+    <w:p>
+      <w:r>
+        <w:t>def </w:t>
       </w:r>
       <w:proofErr w:type="spellStart"/>
       <w:r>
-        <w:t>behavior</w:t>
+        <w:t>safe_division</w:t>
       </w:r>
       <w:proofErr w:type="spellEnd"/>
       <w:r>
-        <w:t>.</w:t>
-      </w:r>
-    </w:p>
-    <w:p/>
+        <w:t>(</w:t>
+      </w:r>
+      <w:proofErr w:type="spellStart"/>
+      <w:r>
+        <w:t>func</w:t>
+      </w:r>
+      <w:proofErr w:type="spellEnd"/>
+      <w:r>
+        <w:t>):</w:t>
+      </w:r>
+    </w:p>
+    <w:p>
+      <w:r>
+        <w:t>    def </w:t>
+      </w:r>
+      <w:proofErr w:type="gramStart"/>
+      <w:r>
+        <w:t>wrapper(</w:t>
+      </w:r>
+      <w:proofErr w:type="gramEnd"/>
+      <w:r>
+        <w:t>a, b):</w:t>
+      </w:r>
+    </w:p>
+    <w:p>
+      <w:r>
+        <w:t>        if b == 0:</w:t>
+      </w:r>
+    </w:p>
+    <w:p>
+      <w:r>
+        <w:t>            return "Error: Division by zero is not allowed."</w:t>
+      </w:r>
+    </w:p>
+    <w:p>
+      <w:r>
+        <w:t>        return </w:t>
+      </w:r>
+      <w:proofErr w:type="spellStart"/>
+      <w:proofErr w:type="gramStart"/>
+      <w:r>
+        <w:t>func</w:t>
+      </w:r>
+      <w:proofErr w:type="spellEnd"/>
+      <w:r>
+        <w:t>(</w:t>
+      </w:r>
+      <w:proofErr w:type="gramEnd"/>
+      <w:r>
+        <w:t>a, b)</w:t>
+      </w:r>
+    </w:p>
+    <w:p>
+      <w:r>
+        <w:t>    return wrapper</w:t>
+      </w:r>
+    </w:p>
+    <w:p>
+      <w:r>
+        <w:t>@safe_division</w:t>
+      </w:r>
+    </w:p>
+    <w:p>
+      <w:r>
+        <w:t>def </w:t>
+      </w:r>
+      <w:proofErr w:type="gramStart"/>
+      <w:r>
+        <w:t>divide(</w:t>
+      </w:r>
+      <w:proofErr w:type="gramEnd"/>
+      <w:r>
+        <w:t>a, b):</w:t>
+      </w:r>
+    </w:p>
+    <w:p>
+      <w:r>
+        <w:t>    return a / b</w:t>
+      </w:r>
+    </w:p>
+    <w:p>
+      <w:r>
+        <w:t># Test cases</w:t>
+      </w:r>
+    </w:p>
+    <w:p>
+      <w:proofErr w:type="gramStart"/>
+      <w:r>
+        <w:t>print(divide(</w:t>
+      </w:r>
+      <w:proofErr w:type="gramEnd"/>
+      <w:r>
+        <w:t>10, 2</w:t>
+      </w:r>
+      <w:proofErr w:type="gramStart"/>
+      <w:r>
+        <w:t>))  #</w:t>
+      </w:r>
+      <w:proofErr w:type="gramEnd"/>
+      <w:r>
+        <w:t> Output: 5.0</w:t>
+      </w:r>
+    </w:p>
+    <w:p>
+      <w:proofErr w:type="gramStart"/>
+      <w:r>
+        <w:t>print(divide(</w:t>
+      </w:r>
+      <w:proofErr w:type="gramEnd"/>
+      <w:r>
+        <w:t>10, 0</w:t>
+      </w:r>
+      <w:proofErr w:type="gramStart"/>
+      <w:r>
+        <w:t>))  #</w:t>
+      </w:r>
+      <w:proofErr w:type="gramEnd"/>
+      <w:r>
+        <w:t> Output: Error: Division by zero is not allowed.</w:t>
+      </w:r>
+    </w:p>
+    <w:p>
+      <w:pPr>
+        <w:rPr>
+          <w:b/>
+          <w:bCs/>
+        </w:rPr>
+      </w:pPr>
+    </w:p>
+    <w:p>
+      <w:pPr>
+        <w:rPr>
+          <w:b/>
+          <w:bCs/>
+        </w:rPr>
+      </w:pPr>
+      <w:r>
+        <w:rPr>
+          <w:b/>
+          <w:bCs/>
+        </w:rPr>
+        <w:t>Decorator Chaining:</w:t>
+      </w:r>
+    </w:p>
+    <w:p>
+      <w:pPr>
+        <w:rPr>
+          <w:b/>
+          <w:bCs/>
+        </w:rPr>
+      </w:pPr>
+      <w:r>
+        <w:rPr>
+          <w:b/>
+          <w:bCs/>
+        </w:rPr>
+        <w:t>Example2:</w:t>
+      </w:r>
+    </w:p>
+    <w:p>
+      <w:pPr>
+        <w:rPr>
+          <w:b/>
+          <w:bCs/>
+        </w:rPr>
+      </w:pPr>
+      <w:r>
+        <w:rPr>
+          <w:b/>
+          <w:bCs/>
+        </w:rPr>
+        <w:t># Decorator to log the operation</w:t>
+      </w:r>
+    </w:p>
+    <w:p>
+      <w:r>
+        <w:t>def </w:t>
+      </w:r>
+      <w:proofErr w:type="spellStart"/>
+      <w:r>
+        <w:t>log_operation</w:t>
+      </w:r>
+      <w:proofErr w:type="spellEnd"/>
+      <w:r>
+        <w:t>(</w:t>
+      </w:r>
+      <w:proofErr w:type="spellStart"/>
+      <w:r>
+        <w:t>func</w:t>
+      </w:r>
+      <w:proofErr w:type="spellEnd"/>
+      <w:r>
+        <w:t>):</w:t>
+      </w:r>
+    </w:p>
+    <w:p>
+      <w:r>
+        <w:t>    def </w:t>
+      </w:r>
+      <w:proofErr w:type="gramStart"/>
+      <w:r>
+        <w:t>wrapper(</w:t>
+      </w:r>
+      <w:proofErr w:type="gramEnd"/>
+      <w:r>
+        <w:t>a, b):</w:t>
+      </w:r>
+    </w:p>
+    <w:p>
+      <w:r>
+        <w:t>        </w:t>
+      </w:r>
+      <w:proofErr w:type="gramStart"/>
+      <w:r>
+        <w:t>print(</w:t>
+      </w:r>
+      <w:proofErr w:type="spellStart"/>
+      <w:proofErr w:type="gramEnd"/>
+      <w:r>
+        <w:t>f"Performing</w:t>
+      </w:r>
+      <w:proofErr w:type="spellEnd"/>
+      <w:r>
+        <w:t> {</w:t>
+      </w:r>
+      <w:proofErr w:type="spellStart"/>
+      <w:proofErr w:type="gramStart"/>
+      <w:r>
+        <w:t>func</w:t>
+      </w:r>
+      <w:proofErr w:type="spellEnd"/>
+      <w:r>
+        <w:t>._</w:t>
+      </w:r>
+      <w:proofErr w:type="gramEnd"/>
+      <w:r>
+        <w:t>_name__} on {a} and {b}")</w:t>
+      </w:r>
+    </w:p>
+    <w:p>
+      <w:r>
+        <w:t>        return </w:t>
+      </w:r>
+      <w:proofErr w:type="spellStart"/>
+      <w:proofErr w:type="gramStart"/>
+      <w:r>
+        <w:t>func</w:t>
+      </w:r>
+      <w:proofErr w:type="spellEnd"/>
+      <w:r>
+        <w:t>(</w:t>
+      </w:r>
+      <w:proofErr w:type="gramEnd"/>
+      <w:r>
+        <w:t>a, b)</w:t>
+      </w:r>
+    </w:p>
+    <w:p>
+      <w:r>
+        <w:t>    return wrapper</w:t>
+      </w:r>
+    </w:p>
+    <w:p>
+      <w:r>
+        <w:t># Decorator to validate input types</w:t>
+      </w:r>
+    </w:p>
+    <w:p>
+      <w:r>
+        <w:t>def </w:t>
+      </w:r>
+      <w:proofErr w:type="spellStart"/>
+      <w:r>
+        <w:t>validate_numbers</w:t>
+      </w:r>
+      <w:proofErr w:type="spellEnd"/>
+      <w:r>
+        <w:t>(</w:t>
+      </w:r>
+      <w:proofErr w:type="spellStart"/>
+      <w:r>
+        <w:t>func</w:t>
+      </w:r>
+      <w:proofErr w:type="spellEnd"/>
+      <w:r>
+        <w:t>):</w:t>
+      </w:r>
+    </w:p>
+    <w:p>
+      <w:r>
+        <w:t>    def </w:t>
+      </w:r>
+      <w:proofErr w:type="gramStart"/>
+      <w:r>
+        <w:t>wrapper(</w:t>
+      </w:r>
+      <w:proofErr w:type="gramEnd"/>
+      <w:r>
+        <w:t>a, b):</w:t>
+      </w:r>
+    </w:p>
+    <w:p>
+      <w:r>
+        <w:t>        if not </w:t>
+      </w:r>
+      <w:proofErr w:type="gramStart"/>
+      <w:r>
+        <w:t>isinstance(</w:t>
+      </w:r>
+      <w:proofErr w:type="gramEnd"/>
+      <w:r>
+        <w:t>a, (int, float)) or not </w:t>
+      </w:r>
+      <w:proofErr w:type="gramStart"/>
+      <w:r>
+        <w:t>isinstance(</w:t>
+      </w:r>
+      <w:proofErr w:type="gramEnd"/>
+      <w:r>
+        <w:t>b, (int, float)):</w:t>
+      </w:r>
+    </w:p>
+    <w:p>
+      <w:r>
+        <w:t>            return "Error: Inputs must be numbers."</w:t>
+      </w:r>
+    </w:p>
+    <w:p>
+      <w:r>
+        <w:lastRenderedPageBreak/>
+        <w:t>        return </w:t>
+      </w:r>
+      <w:proofErr w:type="spellStart"/>
+      <w:proofErr w:type="gramStart"/>
+      <w:r>
+        <w:t>func</w:t>
+      </w:r>
+      <w:proofErr w:type="spellEnd"/>
+      <w:r>
+        <w:t>(</w:t>
+      </w:r>
+      <w:proofErr w:type="gramEnd"/>
+      <w:r>
+        <w:t>a, b)</w:t>
+      </w:r>
+    </w:p>
+    <w:p>
+      <w:r>
+        <w:t>    return wrapper</w:t>
+      </w:r>
+    </w:p>
+    <w:p>
+      <w:r>
+        <w:t># Decorator to handle division by zero</w:t>
+      </w:r>
+    </w:p>
+    <w:p>
+      <w:r>
+        <w:t>def </w:t>
+      </w:r>
+      <w:proofErr w:type="spellStart"/>
+      <w:r>
+        <w:t>safe_division</w:t>
+      </w:r>
+      <w:proofErr w:type="spellEnd"/>
+      <w:r>
+        <w:t>(</w:t>
+      </w:r>
+      <w:proofErr w:type="spellStart"/>
+      <w:r>
+        <w:t>func</w:t>
+      </w:r>
+      <w:proofErr w:type="spellEnd"/>
+      <w:r>
+        <w:t>):</w:t>
+      </w:r>
+    </w:p>
+    <w:p>
+      <w:r>
+        <w:t>    def </w:t>
+      </w:r>
+      <w:proofErr w:type="gramStart"/>
+      <w:r>
+        <w:t>wrapper(</w:t>
+      </w:r>
+      <w:proofErr w:type="gramEnd"/>
+      <w:r>
+        <w:t>a, b):</w:t>
+      </w:r>
+    </w:p>
+    <w:p>
+      <w:r>
+        <w:t>        if </w:t>
+      </w:r>
+      <w:proofErr w:type="spellStart"/>
+      <w:proofErr w:type="gramStart"/>
+      <w:r>
+        <w:t>func</w:t>
+      </w:r>
+      <w:proofErr w:type="spellEnd"/>
+      <w:r>
+        <w:t>._</w:t>
+      </w:r>
+      <w:proofErr w:type="gramEnd"/>
+      <w:r>
+        <w:t>_name__ == "divide" and b == 0:</w:t>
+      </w:r>
+    </w:p>
+    <w:p>
+      <w:r>
+        <w:t>            return "Error: Division by zero."</w:t>
+      </w:r>
+    </w:p>
+    <w:p>
+      <w:r>
+        <w:t>        return </w:t>
+      </w:r>
+      <w:proofErr w:type="spellStart"/>
+      <w:proofErr w:type="gramStart"/>
+      <w:r>
+        <w:t>func</w:t>
+      </w:r>
+      <w:proofErr w:type="spellEnd"/>
+      <w:r>
+        <w:t>(</w:t>
+      </w:r>
+      <w:proofErr w:type="gramEnd"/>
+      <w:r>
+        <w:t>a, b)</w:t>
+      </w:r>
+    </w:p>
+    <w:p>
+      <w:r>
+        <w:t>    return wrapper</w:t>
+      </w:r>
+    </w:p>
+    <w:p>
+      <w:r>
+        <w:t># Applying decorators in chain</w:t>
+      </w:r>
+    </w:p>
+    <w:p>
+      <w:r>
+        <w:t>@log_operation</w:t>
+      </w:r>
+    </w:p>
+    <w:p>
+      <w:r>
+        <w:t>@validate_numbers</w:t>
+      </w:r>
+    </w:p>
+    <w:p>
+      <w:r>
+        <w:t>@safe_division</w:t>
+      </w:r>
+    </w:p>
+    <w:p>
+      <w:r>
+        <w:t>def </w:t>
+      </w:r>
+      <w:proofErr w:type="gramStart"/>
+      <w:r>
+        <w:t>add(</w:t>
+      </w:r>
+      <w:proofErr w:type="gramEnd"/>
+      <w:r>
+        <w:t>a, b):</w:t>
+      </w:r>
+    </w:p>
+    <w:p>
+      <w:r>
+        <w:t>    return a + b</w:t>
+      </w:r>
+    </w:p>
+    <w:p>
+      <w:r>
+        <w:t>@log_operation</w:t>
+      </w:r>
+    </w:p>
+    <w:p>
+      <w:r>
+        <w:t>@validate_numbers</w:t>
+      </w:r>
+    </w:p>
+    <w:p>
+      <w:r>
+        <w:t>@safe_division</w:t>
+      </w:r>
+    </w:p>
+    <w:p>
+      <w:r>
+        <w:t>def </w:t>
+      </w:r>
+      <w:proofErr w:type="gramStart"/>
+      <w:r>
+        <w:t>subtract(</w:t>
+      </w:r>
+      <w:proofErr w:type="gramEnd"/>
+      <w:r>
+        <w:t>a, b):</w:t>
+      </w:r>
+    </w:p>
+    <w:p>
+      <w:r>
+        <w:t>    return a - b</w:t>
+      </w:r>
+    </w:p>
+    <w:p>
+      <w:r>
+        <w:t>@log_operation</w:t>
+      </w:r>
+    </w:p>
+    <w:p>
+      <w:r>
+        <w:t>@validate_numbers</w:t>
+      </w:r>
+    </w:p>
+    <w:p>
+      <w:r>
+        <w:t>@safe_division</w:t>
+      </w:r>
+    </w:p>
+    <w:p>
+      <w:r>
+        <w:t>def </w:t>
+      </w:r>
+      <w:proofErr w:type="gramStart"/>
+      <w:r>
+        <w:t>multiply(</w:t>
+      </w:r>
+      <w:proofErr w:type="gramEnd"/>
+      <w:r>
+        <w:t>a, b):</w:t>
+      </w:r>
+    </w:p>
+    <w:p>
+      <w:r>
+        <w:t>    return a * b</w:t>
+      </w:r>
+    </w:p>
+    <w:p>
+      <w:r>
+        <w:t>@log_operation</w:t>
+      </w:r>
+    </w:p>
+    <w:p>
+      <w:r>
+        <w:t>@validate_numbers</w:t>
+      </w:r>
+    </w:p>
+    <w:p>
+      <w:r>
+        <w:t>@safe_division</w:t>
+      </w:r>
+    </w:p>
+    <w:p>
+      <w:r>
+        <w:t>def </w:t>
+      </w:r>
+      <w:proofErr w:type="gramStart"/>
+      <w:r>
+        <w:t>divide(</w:t>
+      </w:r>
+      <w:proofErr w:type="gramEnd"/>
+      <w:r>
+        <w:t>a, b):</w:t>
+      </w:r>
+    </w:p>
+    <w:p>
+      <w:r>
+        <w:t>    return a / b</w:t>
+      </w:r>
+    </w:p>
+    <w:p>
+      <w:r>
+        <w:t># Test cases</w:t>
+      </w:r>
+    </w:p>
+    <w:p>
+      <w:proofErr w:type="gramStart"/>
+      <w:r>
+        <w:lastRenderedPageBreak/>
+        <w:t>print(add(</w:t>
+      </w:r>
+      <w:proofErr w:type="gramEnd"/>
+      <w:r>
+        <w:t>10, 5</w:t>
+      </w:r>
+      <w:proofErr w:type="gramStart"/>
+      <w:r>
+        <w:t>))   </w:t>
+      </w:r>
+      <w:proofErr w:type="gramEnd"/>
+      <w:r>
+        <w:t>     # Logs and returns 15</w:t>
+      </w:r>
+    </w:p>
+    <w:p>
+      <w:proofErr w:type="gramStart"/>
+      <w:r>
+        <w:t>print(subtract(</w:t>
+      </w:r>
+      <w:proofErr w:type="gramEnd"/>
+      <w:r>
+        <w:t>10, 'a')) # Logs and returns error</w:t>
+      </w:r>
+    </w:p>
+    <w:p>
+      <w:proofErr w:type="gramStart"/>
+      <w:r>
+        <w:t>print(multiply(</w:t>
+      </w:r>
+      <w:proofErr w:type="gramEnd"/>
+      <w:r>
+        <w:t>3, 4</w:t>
+      </w:r>
+      <w:proofErr w:type="gramStart"/>
+      <w:r>
+        <w:t>))   </w:t>
+      </w:r>
+      <w:proofErr w:type="gramEnd"/>
+      <w:r>
+        <w:t> # Logs and returns 12</w:t>
+      </w:r>
+    </w:p>
+    <w:p>
+      <w:proofErr w:type="gramStart"/>
+      <w:r>
+        <w:t>print(divide(</w:t>
+      </w:r>
+      <w:proofErr w:type="gramEnd"/>
+      <w:r>
+        <w:t>10, 0</w:t>
+      </w:r>
+      <w:proofErr w:type="gramStart"/>
+      <w:r>
+        <w:t>))   </w:t>
+      </w:r>
+      <w:proofErr w:type="gramEnd"/>
+      <w:r>
+        <w:t>  # Logs and returns division error</w:t>
+      </w:r>
+    </w:p>
+    <w:p>
+      <w:pPr>
+        <w:rPr>
+          <w:b/>
+          <w:bCs/>
+        </w:rPr>
+      </w:pPr>
+    </w:p>
     <w:p>
       <w:r>
         <w:t>import time</w:t>
@@ -493,7 +1244,6 @@
     </w:p>
     <w:p>
       <w:r>
-        <w:lastRenderedPageBreak/>
         <w:t>    </w:t>
       </w:r>
       <w:proofErr w:type="gramStart"/>
@@ -708,6 +1458,7 @@
         </w:numPr>
       </w:pPr>
       <w:r>
+        <w:lastRenderedPageBreak/>
         <w:t>To </w:t>
       </w:r>
       <w:r>
@@ -2079,6 +2830,7 @@
   <w:style w:type="character" w:default="1" w:styleId="DefaultParagraphFont">
     <w:name w:val="Default Paragraph Font"/>
     <w:uiPriority w:val="1"/>
+    <w:semiHidden/>
     <w:unhideWhenUsed/>
   </w:style>
   <w:style w:type="table" w:default="1" w:styleId="TableNormal">
